--- a/CV_NguyenThaiBao_InternDataEngineer.docx
+++ b/CV_NguyenThaiBao_InternDataEngineer.docx
@@ -31,8 +31,17 @@
           <w:rFonts w:asciiTheme="minorHAnsi" w:hAnsiTheme="minorHAnsi" w:cstheme="minorHAnsi"/>
           <w:sz w:val="26"/>
         </w:rPr>
-        <w:t xml:space="preserve">– Intern Data Engineer </w:t>
-      </w:r>
+        <w:t xml:space="preserve">– Intern Data </w:t>
+      </w:r>
+      <w:r>
+        <w:rPr>
+          <w:rFonts w:asciiTheme="minorHAnsi" w:hAnsiTheme="minorHAnsi" w:cstheme="minorHAnsi"/>
+          <w:sz w:val="26"/>
+        </w:rPr>
+        <w:t>Science</w:t>
+      </w:r>
+      <w:bookmarkStart w:id="0" w:name="_GoBack"/>
+      <w:bookmarkEnd w:id="0"/>
     </w:p>
     <w:p>
       <w:pPr>
@@ -4846,8 +4855,6 @@
           <w:t>baobao1911/Prostate-Cancer-Segmentation-from-pathology-images</w:t>
         </w:r>
       </w:hyperlink>
-      <w:bookmarkStart w:id="0" w:name="_GoBack"/>
-      <w:bookmarkEnd w:id="0"/>
     </w:p>
     <w:p>
       <w:pPr>
@@ -8423,7 +8430,7 @@
 </file>
 
 <file path=customXml/itemProps1.xml><?xml version="1.0" encoding="utf-8"?>
-<ds:datastoreItem xmlns:ds="http://schemas.openxmlformats.org/officeDocument/2006/customXml" ds:itemID="{520A7BFC-D47F-4A18-A096-656931FCA483}">
+<ds:datastoreItem xmlns:ds="http://schemas.openxmlformats.org/officeDocument/2006/customXml" ds:itemID="{F9583D10-BA27-4F76-9084-7E3DA6BD4DB2}">
   <ds:schemaRefs>
     <ds:schemaRef ds:uri="http://schemas.openxmlformats.org/officeDocument/2006/bibliography"/>
   </ds:schemaRefs>
